--- a/Task Evaluation/Evaluation for Task 2.docx
+++ b/Task Evaluation/Evaluation for Task 2.docx
@@ -1,6 +1,6 @@
 
 <file path=word/document.xml><?xml version="1.0" encoding="utf-8"?>
-<w:document xmlns:wpc="http://schemas.microsoft.com/office/word/2010/wordprocessingCanvas" xmlns:cx="http://schemas.microsoft.com/office/drawing/2014/chartex" xmlns:cx1="http://schemas.microsoft.com/office/drawing/2015/9/8/chartex" xmlns:cx2="http://schemas.microsoft.com/office/drawing/2015/10/21/chartex" xmlns:cx3="http://schemas.microsoft.com/office/drawing/2016/5/9/chartex" xmlns:cx4="http://schemas.microsoft.com/office/drawing/2016/5/10/chartex" xmlns:cx5="http://schemas.microsoft.com/office/drawing/2016/5/11/chartex" xmlns:mc="http://schemas.openxmlformats.org/markup-compatibility/2006" xmlns:o="urn:schemas-microsoft-com:office:office" xmlns:r="http://schemas.openxmlformats.org/officeDocument/2006/relationships" xmlns:m="http://schemas.openxmlformats.org/officeDocument/2006/math" xmlns:v="urn:schemas-microsoft-com:vml" xmlns:wp14="http://schemas.microsoft.com/office/word/2010/wordprocessingDrawing" xmlns:wp="http://schemas.openxmlformats.org/drawingml/2006/wordprocessingDrawing" xmlns:w10="urn:schemas-microsoft-com:office:word" xmlns:w="http://schemas.openxmlformats.org/wordprocessingml/2006/main" xmlns:w14="http://schemas.microsoft.com/office/word/2010/wordml" xmlns:w15="http://schemas.microsoft.com/office/word/2012/wordml" xmlns:w16se="http://schemas.microsoft.com/office/word/2015/wordml/symex" xmlns:wpg="http://schemas.microsoft.com/office/word/2010/wordprocessingGroup" xmlns:wpi="http://schemas.microsoft.com/office/word/2010/wordprocessingInk" xmlns:wne="http://schemas.microsoft.com/office/word/2006/wordml" xmlns:wps="http://schemas.microsoft.com/office/word/2010/wordprocessingShape" mc:Ignorable="w14 w15 w16se wp14">
+<w:document xmlns:wpc="http://schemas.microsoft.com/office/word/2010/wordprocessingCanvas" xmlns:mc="http://schemas.openxmlformats.org/markup-compatibility/2006" xmlns:o="urn:schemas-microsoft-com:office:office" xmlns:r="http://schemas.openxmlformats.org/officeDocument/2006/relationships" xmlns:m="http://schemas.openxmlformats.org/officeDocument/2006/math" xmlns:v="urn:schemas-microsoft-com:vml" xmlns:wp14="http://schemas.microsoft.com/office/word/2010/wordprocessingDrawing" xmlns:wp="http://schemas.openxmlformats.org/drawingml/2006/wordprocessingDrawing" xmlns:w10="urn:schemas-microsoft-com:office:word" xmlns:w="http://schemas.openxmlformats.org/wordprocessingml/2006/main" xmlns:w14="http://schemas.microsoft.com/office/word/2010/wordml" xmlns:w15="http://schemas.microsoft.com/office/word/2012/wordml" xmlns:wpg="http://schemas.microsoft.com/office/word/2010/wordprocessingGroup" xmlns:wpi="http://schemas.microsoft.com/office/word/2010/wordprocessingInk" xmlns:wne="http://schemas.microsoft.com/office/word/2006/wordml" xmlns:wps="http://schemas.microsoft.com/office/word/2010/wordprocessingShape" mc:Ignorable="w14 w15 wp14">
   <w:body>
     <w:p>
       <w:r>
@@ -45,7 +45,7 @@
         </w:numPr>
       </w:pPr>
       <w:r>
-        <w:t>Sentence input – Sentence = input</w:t>
+        <w:t>Sentence input</w:t>
       </w:r>
     </w:p>
     <w:p>
@@ -57,15 +57,7 @@
         </w:numPr>
       </w:pPr>
       <w:r>
-        <w:t xml:space="preserve">Sentence into list – Using </w:t>
-      </w:r>
-      <w:proofErr w:type="spellStart"/>
-      <w:r>
-        <w:t>sentence.split</w:t>
-      </w:r>
-      <w:proofErr w:type="spellEnd"/>
-      <w:r>
-        <w:t>()</w:t>
+        <w:t>Sentence into list</w:t>
       </w:r>
     </w:p>
     <w:p>
@@ -77,7 +69,7 @@
         </w:numPr>
       </w:pPr>
       <w:r>
-        <w:t>List written to file – Using open as</w:t>
+        <w:t>List written to file</w:t>
       </w:r>
     </w:p>
     <w:p>
@@ -89,15 +81,7 @@
         </w:numPr>
       </w:pPr>
       <w:r>
-        <w:t xml:space="preserve">For loops for lists – For </w:t>
-      </w:r>
-      <w:proofErr w:type="spellStart"/>
-      <w:r>
-        <w:t>eachitem</w:t>
-      </w:r>
-      <w:proofErr w:type="spellEnd"/>
-      <w:r>
-        <w:t xml:space="preserve"> in list…</w:t>
+        <w:t>For loops for lists</w:t>
       </w:r>
     </w:p>
     <w:p>
@@ -109,12 +93,82 @@
         </w:numPr>
       </w:pPr>
       <w:r>
-        <w:t>Keep capitalisation and punctuation – Storing words as they were in the sentence</w:t>
+        <w:rPr>
+          <w:noProof/>
+          <w:lang w:eastAsia="en-GB"/>
+        </w:rPr>
+        <w:drawing>
+          <wp:anchor distT="0" distB="0" distL="114300" distR="114300" simplePos="0" relativeHeight="251658240" behindDoc="1" locked="0" layoutInCell="1" allowOverlap="1" wp14:anchorId="1C79603A" wp14:editId="776D5ED8">
+            <wp:simplePos x="0" y="0"/>
+            <wp:positionH relativeFrom="margin">
+              <wp:align>center</wp:align>
+            </wp:positionH>
+            <wp:positionV relativeFrom="paragraph">
+              <wp:posOffset>1256030</wp:posOffset>
+            </wp:positionV>
+            <wp:extent cx="6172068" cy="4429125"/>
+            <wp:effectExtent l="0" t="0" r="635" b="0"/>
+            <wp:wrapNone/>
+            <wp:docPr id="6" name="Picture 6" descr="C:\Users\Buckballs\Desktop\0dd582e344097c1b5c4ef0352ae4ec91.png"/>
+            <wp:cNvGraphicFramePr>
+              <a:graphicFrameLocks xmlns:a="http://schemas.openxmlformats.org/drawingml/2006/main" noChangeAspect="1"/>
+            </wp:cNvGraphicFramePr>
+            <a:graphic xmlns:a="http://schemas.openxmlformats.org/drawingml/2006/main">
+              <a:graphicData uri="http://schemas.openxmlformats.org/drawingml/2006/picture">
+                <pic:pic xmlns:pic="http://schemas.openxmlformats.org/drawingml/2006/picture">
+                  <pic:nvPicPr>
+                    <pic:cNvPr id="0" name="Picture 2" descr="C:\Users\Buckballs\Desktop\0dd582e344097c1b5c4ef0352ae4ec91.png"/>
+                    <pic:cNvPicPr>
+                      <a:picLocks noChangeAspect="1" noChangeArrowheads="1"/>
+                    </pic:cNvPicPr>
+                  </pic:nvPicPr>
+                  <pic:blipFill>
+                    <a:blip r:embed="rId5">
+                      <a:extLst>
+                        <a:ext uri="{28A0092B-C50C-407E-A947-70E740481C1C}">
+                          <a14:useLocalDpi xmlns:a14="http://schemas.microsoft.com/office/drawing/2010/main" val="0"/>
+                        </a:ext>
+                      </a:extLst>
+                    </a:blip>
+                    <a:srcRect/>
+                    <a:stretch>
+                      <a:fillRect/>
+                    </a:stretch>
+                  </pic:blipFill>
+                  <pic:spPr bwMode="auto">
+                    <a:xfrm>
+                      <a:off x="0" y="0"/>
+                      <a:ext cx="6172068" cy="4429125"/>
+                    </a:xfrm>
+                    <a:prstGeom prst="rect">
+                      <a:avLst/>
+                    </a:prstGeom>
+                    <a:noFill/>
+                    <a:ln>
+                      <a:noFill/>
+                    </a:ln>
+                  </pic:spPr>
+                </pic:pic>
+              </a:graphicData>
+            </a:graphic>
+            <wp14:sizeRelH relativeFrom="page">
+              <wp14:pctWidth>0</wp14:pctWidth>
+            </wp14:sizeRelH>
+            <wp14:sizeRelV relativeFrom="page">
+              <wp14:pctHeight>0</wp14:pctHeight>
+            </wp14:sizeRelV>
+          </wp:anchor>
+        </w:drawing>
+      </w:r>
+      <w:r>
+        <w:t>Keep c</w:t>
+      </w:r>
+      <w:r>
+        <w:t>apitalisation and punctuation</w:t>
       </w:r>
       <w:bookmarkStart w:id="0" w:name="_GoBack"/>
       <w:bookmarkEnd w:id="0"/>
     </w:p>
-    <w:p/>
     <w:sectPr>
       <w:pgSz w:w="11906" w:h="16838"/>
       <w:pgMar w:top="1440" w:right="1440" w:bottom="1440" w:left="1440" w:header="708" w:footer="708" w:gutter="0"/>
@@ -126,7 +180,7 @@
 </file>
 
 <file path=word/numbering.xml><?xml version="1.0" encoding="utf-8"?>
-<w:numbering xmlns:wpc="http://schemas.microsoft.com/office/word/2010/wordprocessingCanvas" xmlns:cx="http://schemas.microsoft.com/office/drawing/2014/chartex" xmlns:cx1="http://schemas.microsoft.com/office/drawing/2015/9/8/chartex" xmlns:cx2="http://schemas.microsoft.com/office/drawing/2015/10/21/chartex" xmlns:cx3="http://schemas.microsoft.com/office/drawing/2016/5/9/chartex" xmlns:cx4="http://schemas.microsoft.com/office/drawing/2016/5/10/chartex" xmlns:cx5="http://schemas.microsoft.com/office/drawing/2016/5/11/chartex" xmlns:mc="http://schemas.openxmlformats.org/markup-compatibility/2006" xmlns:o="urn:schemas-microsoft-com:office:office" xmlns:r="http://schemas.openxmlformats.org/officeDocument/2006/relationships" xmlns:m="http://schemas.openxmlformats.org/officeDocument/2006/math" xmlns:v="urn:schemas-microsoft-com:vml" xmlns:wp14="http://schemas.microsoft.com/office/word/2010/wordprocessingDrawing" xmlns:wp="http://schemas.openxmlformats.org/drawingml/2006/wordprocessingDrawing" xmlns:w10="urn:schemas-microsoft-com:office:word" xmlns:w="http://schemas.openxmlformats.org/wordprocessingml/2006/main" xmlns:w14="http://schemas.microsoft.com/office/word/2010/wordml" xmlns:w15="http://schemas.microsoft.com/office/word/2012/wordml" xmlns:w16se="http://schemas.microsoft.com/office/word/2015/wordml/symex" xmlns:wpg="http://schemas.microsoft.com/office/word/2010/wordprocessingGroup" xmlns:wpi="http://schemas.microsoft.com/office/word/2010/wordprocessingInk" xmlns:wne="http://schemas.microsoft.com/office/word/2006/wordml" xmlns:wps="http://schemas.microsoft.com/office/word/2010/wordprocessingShape" mc:Ignorable="w14 w15 w16se wp14">
+<w:numbering xmlns:wpc="http://schemas.microsoft.com/office/word/2010/wordprocessingCanvas" xmlns:mc="http://schemas.openxmlformats.org/markup-compatibility/2006" xmlns:o="urn:schemas-microsoft-com:office:office" xmlns:r="http://schemas.openxmlformats.org/officeDocument/2006/relationships" xmlns:m="http://schemas.openxmlformats.org/officeDocument/2006/math" xmlns:v="urn:schemas-microsoft-com:vml" xmlns:wp14="http://schemas.microsoft.com/office/word/2010/wordprocessingDrawing" xmlns:wp="http://schemas.openxmlformats.org/drawingml/2006/wordprocessingDrawing" xmlns:w10="urn:schemas-microsoft-com:office:word" xmlns:w="http://schemas.openxmlformats.org/wordprocessingml/2006/main" xmlns:w14="http://schemas.microsoft.com/office/word/2010/wordml" xmlns:w15="http://schemas.microsoft.com/office/word/2012/wordml" xmlns:wpg="http://schemas.microsoft.com/office/word/2010/wordprocessingGroup" xmlns:wpi="http://schemas.microsoft.com/office/word/2010/wordprocessingInk" xmlns:wne="http://schemas.microsoft.com/office/word/2006/wordml" xmlns:wps="http://schemas.microsoft.com/office/word/2010/wordprocessingShape" mc:Ignorable="w14 w15 wp14">
   <w:abstractNum w:abstractNumId="0" w15:restartNumberingAfterBreak="0">
     <w:nsid w:val="56CC16EC"/>
     <w:multiLevelType w:val="hybridMultilevel"/>
@@ -247,7 +301,7 @@
 </file>
 
 <file path=word/styles.xml><?xml version="1.0" encoding="utf-8"?>
-<w:styles xmlns:mc="http://schemas.openxmlformats.org/markup-compatibility/2006" xmlns:r="http://schemas.openxmlformats.org/officeDocument/2006/relationships" xmlns:w="http://schemas.openxmlformats.org/wordprocessingml/2006/main" xmlns:w14="http://schemas.microsoft.com/office/word/2010/wordml" xmlns:w15="http://schemas.microsoft.com/office/word/2012/wordml" xmlns:w16se="http://schemas.microsoft.com/office/word/2015/wordml/symex" mc:Ignorable="w14 w15 w16se">
+<w:styles xmlns:mc="http://schemas.openxmlformats.org/markup-compatibility/2006" xmlns:r="http://schemas.openxmlformats.org/officeDocument/2006/relationships" xmlns:w="http://schemas.openxmlformats.org/wordprocessingml/2006/main" xmlns:w14="http://schemas.microsoft.com/office/word/2010/wordml" xmlns:w15="http://schemas.microsoft.com/office/word/2012/wordml" mc:Ignorable="w14 w15">
   <w:docDefaults>
     <w:rPrDefault>
       <w:rPr>
@@ -263,7 +317,7 @@
       </w:pPr>
     </w:pPrDefault>
   </w:docDefaults>
-  <w:latentStyles w:defLockedState="0" w:defUIPriority="99" w:defSemiHidden="0" w:defUnhideWhenUsed="0" w:defQFormat="0" w:count="374">
+  <w:latentStyles w:defLockedState="0" w:defUIPriority="99" w:defSemiHidden="0" w:defUnhideWhenUsed="0" w:defQFormat="0" w:count="371">
     <w:lsdException w:name="Normal" w:uiPriority="0" w:qFormat="1"/>
     <w:lsdException w:name="heading 1" w:uiPriority="9" w:qFormat="1"/>
     <w:lsdException w:name="heading 2" w:semiHidden="1" w:uiPriority="9" w:unhideWhenUsed="1" w:qFormat="1"/>
@@ -635,9 +689,6 @@
     <w:lsdException w:name="List Table 5 Dark Accent 6" w:uiPriority="50"/>
     <w:lsdException w:name="List Table 6 Colorful Accent 6" w:uiPriority="51"/>
     <w:lsdException w:name="List Table 7 Colorful Accent 6" w:uiPriority="52"/>
-    <w:lsdException w:name="Mention" w:semiHidden="1" w:unhideWhenUsed="1"/>
-    <w:lsdException w:name="Smart Hyperlink" w:semiHidden="1" w:unhideWhenUsed="1"/>
-    <w:lsdException w:name="Hashtag" w:semiHidden="1" w:unhideWhenUsed="1"/>
   </w:latentStyles>
   <w:style w:type="paragraph" w:default="1" w:styleId="Normal">
     <w:name w:val="Normal"/>

--- a/Task Evaluation/Evaluation for Task 2.docx
+++ b/Task Evaluation/Evaluation for Task 2.docx
@@ -1,6 +1,6 @@
 
 <file path=word/document.xml><?xml version="1.0" encoding="utf-8"?>
-<w:document xmlns:wpc="http://schemas.microsoft.com/office/word/2010/wordprocessingCanvas" xmlns:mc="http://schemas.openxmlformats.org/markup-compatibility/2006" xmlns:o="urn:schemas-microsoft-com:office:office" xmlns:r="http://schemas.openxmlformats.org/officeDocument/2006/relationships" xmlns:m="http://schemas.openxmlformats.org/officeDocument/2006/math" xmlns:v="urn:schemas-microsoft-com:vml" xmlns:wp14="http://schemas.microsoft.com/office/word/2010/wordprocessingDrawing" xmlns:wp="http://schemas.openxmlformats.org/drawingml/2006/wordprocessingDrawing" xmlns:w10="urn:schemas-microsoft-com:office:word" xmlns:w="http://schemas.openxmlformats.org/wordprocessingml/2006/main" xmlns:w14="http://schemas.microsoft.com/office/word/2010/wordml" xmlns:w15="http://schemas.microsoft.com/office/word/2012/wordml" xmlns:wpg="http://schemas.microsoft.com/office/word/2010/wordprocessingGroup" xmlns:wpi="http://schemas.microsoft.com/office/word/2010/wordprocessingInk" xmlns:wne="http://schemas.microsoft.com/office/word/2006/wordml" xmlns:wps="http://schemas.microsoft.com/office/word/2010/wordprocessingShape" mc:Ignorable="w14 w15 wp14">
+<w:document xmlns:wpc="http://schemas.microsoft.com/office/word/2010/wordprocessingCanvas" xmlns:cx="http://schemas.microsoft.com/office/drawing/2014/chartex" xmlns:cx1="http://schemas.microsoft.com/office/drawing/2015/9/8/chartex" xmlns:cx2="http://schemas.microsoft.com/office/drawing/2015/10/21/chartex" xmlns:cx3="http://schemas.microsoft.com/office/drawing/2016/5/9/chartex" xmlns:cx4="http://schemas.microsoft.com/office/drawing/2016/5/10/chartex" xmlns:cx5="http://schemas.microsoft.com/office/drawing/2016/5/11/chartex" xmlns:mc="http://schemas.openxmlformats.org/markup-compatibility/2006" xmlns:o="urn:schemas-microsoft-com:office:office" xmlns:r="http://schemas.openxmlformats.org/officeDocument/2006/relationships" xmlns:m="http://schemas.openxmlformats.org/officeDocument/2006/math" xmlns:v="urn:schemas-microsoft-com:vml" xmlns:wp14="http://schemas.microsoft.com/office/word/2010/wordprocessingDrawing" xmlns:wp="http://schemas.openxmlformats.org/drawingml/2006/wordprocessingDrawing" xmlns:w10="urn:schemas-microsoft-com:office:word" xmlns:w="http://schemas.openxmlformats.org/wordprocessingml/2006/main" xmlns:w14="http://schemas.microsoft.com/office/word/2010/wordml" xmlns:w15="http://schemas.microsoft.com/office/word/2012/wordml" xmlns:w16se="http://schemas.microsoft.com/office/word/2015/wordml/symex" xmlns:wpg="http://schemas.microsoft.com/office/word/2010/wordprocessingGroup" xmlns:wpi="http://schemas.microsoft.com/office/word/2010/wordprocessingInk" xmlns:wne="http://schemas.microsoft.com/office/word/2006/wordml" xmlns:wps="http://schemas.microsoft.com/office/word/2010/wordprocessingShape" mc:Ignorable="w14 w15 w16se wp14">
   <w:body>
     <w:p>
       <w:r>
@@ -9,16 +9,10 @@
     </w:p>
     <w:p>
       <w:r>
-        <w:t xml:space="preserve">Task 2 is basically the user entering a sentence which is then turned into a list. From there, the words are taken from the list and stored in a file, as well as the words positions being stored in another file. </w:t>
-      </w:r>
-      <w:r>
-        <w:t xml:space="preserve">Apparently, this is </w:t>
-      </w:r>
-      <w:r>
-        <w:t xml:space="preserve">compressing… </w:t>
-      </w:r>
-      <w:r>
-        <w:t>(it’s not).</w:t>
+        <w:t>Task 2 is basically the user entering a sentence which is then turned into a list. From there, the words are taken from the list and stored in a file, as well as the words position</w:t>
+      </w:r>
+      <w:r>
+        <w:t>s being stored in another file.</w:t>
       </w:r>
     </w:p>
     <w:p>
@@ -33,7 +27,15 @@
     </w:p>
     <w:p>
       <w:r>
-        <w:t>Let’s take a look at the criteria list from the task analysis for task 2.</w:t>
+        <w:t>Let’s</w:t>
+      </w:r>
+      <w:r>
+        <w:t xml:space="preserve"> take </w:t>
+      </w:r>
+      <w:bookmarkStart w:id="0" w:name="_GoBack"/>
+      <w:bookmarkEnd w:id="0"/>
+      <w:r>
+        <w:t>a look at the criteria list from the task analysis for task 2.</w:t>
       </w:r>
     </w:p>
     <w:p>
@@ -166,8 +168,6 @@
       <w:r>
         <w:t>apitalisation and punctuation</w:t>
       </w:r>
-      <w:bookmarkStart w:id="0" w:name="_GoBack"/>
-      <w:bookmarkEnd w:id="0"/>
     </w:p>
     <w:sectPr>
       <w:pgSz w:w="11906" w:h="16838"/>
@@ -180,7 +180,7 @@
 </file>
 
 <file path=word/numbering.xml><?xml version="1.0" encoding="utf-8"?>
-<w:numbering xmlns:wpc="http://schemas.microsoft.com/office/word/2010/wordprocessingCanvas" xmlns:mc="http://schemas.openxmlformats.org/markup-compatibility/2006" xmlns:o="urn:schemas-microsoft-com:office:office" xmlns:r="http://schemas.openxmlformats.org/officeDocument/2006/relationships" xmlns:m="http://schemas.openxmlformats.org/officeDocument/2006/math" xmlns:v="urn:schemas-microsoft-com:vml" xmlns:wp14="http://schemas.microsoft.com/office/word/2010/wordprocessingDrawing" xmlns:wp="http://schemas.openxmlformats.org/drawingml/2006/wordprocessingDrawing" xmlns:w10="urn:schemas-microsoft-com:office:word" xmlns:w="http://schemas.openxmlformats.org/wordprocessingml/2006/main" xmlns:w14="http://schemas.microsoft.com/office/word/2010/wordml" xmlns:w15="http://schemas.microsoft.com/office/word/2012/wordml" xmlns:wpg="http://schemas.microsoft.com/office/word/2010/wordprocessingGroup" xmlns:wpi="http://schemas.microsoft.com/office/word/2010/wordprocessingInk" xmlns:wne="http://schemas.microsoft.com/office/word/2006/wordml" xmlns:wps="http://schemas.microsoft.com/office/word/2010/wordprocessingShape" mc:Ignorable="w14 w15 wp14">
+<w:numbering xmlns:wpc="http://schemas.microsoft.com/office/word/2010/wordprocessingCanvas" xmlns:cx="http://schemas.microsoft.com/office/drawing/2014/chartex" xmlns:cx1="http://schemas.microsoft.com/office/drawing/2015/9/8/chartex" xmlns:cx2="http://schemas.microsoft.com/office/drawing/2015/10/21/chartex" xmlns:cx3="http://schemas.microsoft.com/office/drawing/2016/5/9/chartex" xmlns:cx4="http://schemas.microsoft.com/office/drawing/2016/5/10/chartex" xmlns:cx5="http://schemas.microsoft.com/office/drawing/2016/5/11/chartex" xmlns:mc="http://schemas.openxmlformats.org/markup-compatibility/2006" xmlns:o="urn:schemas-microsoft-com:office:office" xmlns:r="http://schemas.openxmlformats.org/officeDocument/2006/relationships" xmlns:m="http://schemas.openxmlformats.org/officeDocument/2006/math" xmlns:v="urn:schemas-microsoft-com:vml" xmlns:wp14="http://schemas.microsoft.com/office/word/2010/wordprocessingDrawing" xmlns:wp="http://schemas.openxmlformats.org/drawingml/2006/wordprocessingDrawing" xmlns:w10="urn:schemas-microsoft-com:office:word" xmlns:w="http://schemas.openxmlformats.org/wordprocessingml/2006/main" xmlns:w14="http://schemas.microsoft.com/office/word/2010/wordml" xmlns:w15="http://schemas.microsoft.com/office/word/2012/wordml" xmlns:w16se="http://schemas.microsoft.com/office/word/2015/wordml/symex" xmlns:wpg="http://schemas.microsoft.com/office/word/2010/wordprocessingGroup" xmlns:wpi="http://schemas.microsoft.com/office/word/2010/wordprocessingInk" xmlns:wne="http://schemas.microsoft.com/office/word/2006/wordml" xmlns:wps="http://schemas.microsoft.com/office/word/2010/wordprocessingShape" mc:Ignorable="w14 w15 w16se wp14">
   <w:abstractNum w:abstractNumId="0" w15:restartNumberingAfterBreak="0">
     <w:nsid w:val="56CC16EC"/>
     <w:multiLevelType w:val="hybridMultilevel"/>
@@ -301,7 +301,7 @@
 </file>
 
 <file path=word/styles.xml><?xml version="1.0" encoding="utf-8"?>
-<w:styles xmlns:mc="http://schemas.openxmlformats.org/markup-compatibility/2006" xmlns:r="http://schemas.openxmlformats.org/officeDocument/2006/relationships" xmlns:w="http://schemas.openxmlformats.org/wordprocessingml/2006/main" xmlns:w14="http://schemas.microsoft.com/office/word/2010/wordml" xmlns:w15="http://schemas.microsoft.com/office/word/2012/wordml" mc:Ignorable="w14 w15">
+<w:styles xmlns:mc="http://schemas.openxmlformats.org/markup-compatibility/2006" xmlns:r="http://schemas.openxmlformats.org/officeDocument/2006/relationships" xmlns:w="http://schemas.openxmlformats.org/wordprocessingml/2006/main" xmlns:w14="http://schemas.microsoft.com/office/word/2010/wordml" xmlns:w15="http://schemas.microsoft.com/office/word/2012/wordml" xmlns:w16se="http://schemas.microsoft.com/office/word/2015/wordml/symex" mc:Ignorable="w14 w15 w16se">
   <w:docDefaults>
     <w:rPrDefault>
       <w:rPr>
@@ -317,7 +317,7 @@
       </w:pPr>
     </w:pPrDefault>
   </w:docDefaults>
-  <w:latentStyles w:defLockedState="0" w:defUIPriority="99" w:defSemiHidden="0" w:defUnhideWhenUsed="0" w:defQFormat="0" w:count="371">
+  <w:latentStyles w:defLockedState="0" w:defUIPriority="99" w:defSemiHidden="0" w:defUnhideWhenUsed="0" w:defQFormat="0" w:count="374">
     <w:lsdException w:name="Normal" w:uiPriority="0" w:qFormat="1"/>
     <w:lsdException w:name="heading 1" w:uiPriority="9" w:qFormat="1"/>
     <w:lsdException w:name="heading 2" w:semiHidden="1" w:uiPriority="9" w:unhideWhenUsed="1" w:qFormat="1"/>
@@ -423,7 +423,6 @@
     <w:lsdException w:name="HTML Sample" w:semiHidden="1" w:unhideWhenUsed="1"/>
     <w:lsdException w:name="HTML Typewriter" w:semiHidden="1" w:unhideWhenUsed="1"/>
     <w:lsdException w:name="HTML Variable" w:semiHidden="1" w:unhideWhenUsed="1"/>
-    <w:lsdException w:name="Normal Table" w:semiHidden="1" w:unhideWhenUsed="1"/>
     <w:lsdException w:name="annotation subject" w:semiHidden="1" w:unhideWhenUsed="1"/>
     <w:lsdException w:name="No List" w:semiHidden="1" w:unhideWhenUsed="1"/>
     <w:lsdException w:name="Outline List 1" w:semiHidden="1" w:unhideWhenUsed="1"/>
@@ -468,7 +467,6 @@
     <w:lsdException w:name="Table Professional" w:semiHidden="1" w:unhideWhenUsed="1"/>
     <w:lsdException w:name="Table Subtle 1" w:semiHidden="1" w:unhideWhenUsed="1"/>
     <w:lsdException w:name="Table Subtle 2" w:semiHidden="1" w:unhideWhenUsed="1"/>
-    <w:lsdException w:name="Table Web 1" w:semiHidden="1" w:unhideWhenUsed="1"/>
     <w:lsdException w:name="Table Web 2" w:semiHidden="1" w:unhideWhenUsed="1"/>
     <w:lsdException w:name="Table Web 3" w:semiHidden="1" w:unhideWhenUsed="1"/>
     <w:lsdException w:name="Balloon Text" w:semiHidden="1" w:unhideWhenUsed="1"/>
@@ -689,6 +687,9 @@
     <w:lsdException w:name="List Table 5 Dark Accent 6" w:uiPriority="50"/>
     <w:lsdException w:name="List Table 6 Colorful Accent 6" w:uiPriority="51"/>
     <w:lsdException w:name="List Table 7 Colorful Accent 6" w:uiPriority="52"/>
+    <w:lsdException w:name="Mention" w:semiHidden="1" w:unhideWhenUsed="1"/>
+    <w:lsdException w:name="Smart Hyperlink" w:semiHidden="1" w:unhideWhenUsed="1"/>
+    <w:lsdException w:name="Hashtag" w:semiHidden="1" w:unhideWhenUsed="1"/>
   </w:latentStyles>
   <w:style w:type="paragraph" w:default="1" w:styleId="Normal">
     <w:name w:val="Normal"/>
